--- a/package/RPM package's name.docx
+++ b/package/RPM package's name.docx
@@ -45,11 +45,74 @@
       <w:r>
         <w:rPr>
           <w:rFonts w:ascii="SourceCodePro-Regular" w:hAnsi="SourceCodePro-Regular"/>
-          <w:color w:val="231F20"/>
-          <w:sz w:val="18"/>
-          <w:szCs w:val="18"/>
-        </w:rPr>
-        <w:t>packagename-a.b.c-x.arch.rpm</w:t>
+          <w:color w:val="FF0000"/>
+          <w:sz w:val="18"/>
+          <w:szCs w:val="18"/>
+        </w:rPr>
+        <w:t>packagename</w:t>
+      </w:r>
+      <w:r>
+        <w:rPr>
+          <w:rFonts w:ascii="SourceCodePro-Regular" w:hAnsi="SourceCodePro-Regular"/>
+          <w:color w:val="231F20"/>
+          <w:sz w:val="18"/>
+          <w:szCs w:val="18"/>
+        </w:rPr>
+        <w:t>-</w:t>
+      </w:r>
+      <w:r>
+        <w:rPr>
+          <w:rFonts w:ascii="SourceCodePro-Regular" w:hAnsi="SourceCodePro-Regular"/>
+          <w:color w:val="00B0F0"/>
+          <w:sz w:val="18"/>
+          <w:szCs w:val="18"/>
+        </w:rPr>
+        <w:t>a.b.c</w:t>
+      </w:r>
+      <w:r>
+        <w:rPr>
+          <w:rFonts w:ascii="SourceCodePro-Regular" w:hAnsi="SourceCodePro-Regular"/>
+          <w:color w:val="231F20"/>
+          <w:sz w:val="18"/>
+          <w:szCs w:val="18"/>
+        </w:rPr>
+        <w:t>-</w:t>
+      </w:r>
+      <w:r>
+        <w:rPr>
+          <w:rFonts w:ascii="SourceCodePro-Regular" w:hAnsi="SourceCodePro-Regular"/>
+          <w:color w:val="A8D08D" w:themeColor="accent6" w:themeTint="99"/>
+          <w:sz w:val="18"/>
+          <w:szCs w:val="18"/>
+        </w:rPr>
+        <w:t>x</w:t>
+      </w:r>
+      <w:r>
+        <w:rPr>
+          <w:rFonts w:ascii="SourceCodePro-Regular" w:hAnsi="SourceCodePro-Regular"/>
+          <w:color w:val="231F20"/>
+          <w:sz w:val="18"/>
+          <w:szCs w:val="18"/>
+        </w:rPr>
+        <w:t>.</w:t>
+      </w:r>
+      <w:r>
+        <w:rPr>
+          <w:rFonts w:ascii="SourceCodePro-Regular" w:hAnsi="SourceCodePro-Regular"/>
+          <w:color w:val="7030A0"/>
+          <w:sz w:val="18"/>
+          <w:szCs w:val="18"/>
+        </w:rPr>
+        <w:t>arch</w:t>
+      </w:r>
+      <w:r>
+        <w:rPr>
+          <w:rFonts w:ascii="SourceCodePro-Regular" w:hAnsi="SourceCodePro-Regular"/>
+          <w:color w:val="231F20"/>
+          <w:sz w:val="18"/>
+          <w:szCs w:val="18"/>
+        </w:rPr>
+        <w:t>.rpm</w:t>
       </w:r>
       <w:proofErr w:type="spellEnd"/>
     </w:p>
@@ -276,7 +339,6 @@
         <w:br/>
         <w:t xml:space="preserve">that’s the most common form. </w:t>
       </w:r>
-      <w:bookmarkStart w:id="0" w:name="_GoBack"/>
       <w:r>
         <w:rPr>
           <w:rFonts w:ascii="SabonLTStd-Roman" w:hAnsi="SabonLTStd-Roman"/>
@@ -286,7 +348,6 @@
         </w:rPr>
         <w:t>The program author assigns the version number</w:t>
       </w:r>
-      <w:bookmarkEnd w:id="0"/>
       <w:r>
         <w:rPr>
           <w:rFonts w:ascii="SabonLTStd-Roman" w:hAnsi="SabonLTStd-Roman"/>
@@ -906,6 +967,153 @@
           <w:szCs w:val="20"/>
         </w:rPr>
         <w:br/>
+      </w:r>
+    </w:p>
+    <w:p>
+      <w:pPr>
+        <w:ind w:left="1440"/>
+        <w:rPr>
+          <w:rFonts w:ascii="SabonLTStd-Roman" w:hAnsi="SabonLTStd-Roman"/>
+          <w:color w:val="231F20"/>
+          <w:sz w:val="20"/>
+          <w:szCs w:val="20"/>
+        </w:rPr>
+      </w:pPr>
+      <w:r>
+        <w:rPr>
+          <w:rFonts w:ascii="SabonLTStd-Roman" w:hAnsi="SabonLTStd-Roman"/>
+          <w:color w:val="231F20"/>
+          <w:sz w:val="20"/>
+          <w:szCs w:val="20"/>
+        </w:rPr>
+        <w:t xml:space="preserve">As an example of RPM version numbering, the Fedora 20 distribution for </w:t>
+      </w:r>
+      <w:r>
+        <w:rPr>
+          <w:rFonts w:ascii="SabonLTStd-Italic" w:hAnsi="SabonLTStd-Italic"/>
+          <w:i/>
+          <w:iCs/>
+          <w:color w:val="231F20"/>
+          <w:sz w:val="20"/>
+          <w:szCs w:val="20"/>
+        </w:rPr>
+        <w:t>x</w:t>
+      </w:r>
+      <w:r>
+        <w:rPr>
+          <w:rFonts w:ascii="SabonLTStd-Roman" w:hAnsi="SabonLTStd-Roman"/>
+          <w:color w:val="231F20"/>
+          <w:sz w:val="20"/>
+          <w:szCs w:val="20"/>
+        </w:rPr>
+        <w:t>86-64 ships</w:t>
+      </w:r>
+      <w:r>
+        <w:rPr>
+          <w:rFonts w:ascii="SabonLTStd-Roman" w:hAnsi="SabonLTStd-Roman"/>
+          <w:color w:val="231F20"/>
+          <w:sz w:val="20"/>
+          <w:szCs w:val="20"/>
+        </w:rPr>
+        <w:br/>
+        <w:t xml:space="preserve">with a Samba package called </w:t>
+      </w:r>
+      <w:r>
+        <w:rPr>
+          <w:rFonts w:ascii="SourceCodePro-Regular" w:hAnsi="SourceCodePro-Regular"/>
+          <w:color w:val="231F20"/>
+          <w:sz w:val="18"/>
+          <w:szCs w:val="18"/>
+        </w:rPr>
+        <w:t>samba-4.1.9-4.fc20.x86_64.rpm</w:t>
+      </w:r>
+      <w:r>
+        <w:rPr>
+          <w:rFonts w:ascii="SabonLTStd-Roman" w:hAnsi="SabonLTStd-Roman"/>
+          <w:color w:val="231F20"/>
+          <w:sz w:val="20"/>
+          <w:szCs w:val="20"/>
+        </w:rPr>
+        <w:t>, indicating that this is build</w:t>
+      </w:r>
+      <w:r>
+        <w:rPr>
+          <w:rFonts w:ascii="SabonLTStd-Roman" w:hAnsi="SabonLTStd-Roman"/>
+          <w:color w:val="231F20"/>
+          <w:sz w:val="20"/>
+          <w:szCs w:val="20"/>
+        </w:rPr>
+        <w:br/>
+        <w:t xml:space="preserve">4.fc20 of Samba 4.1.9, compiled with </w:t>
+      </w:r>
+      <w:r>
+        <w:rPr>
+          <w:rFonts w:ascii="SabonLTStd-Italic" w:hAnsi="SabonLTStd-Italic"/>
+          <w:i/>
+          <w:iCs/>
+          <w:color w:val="231F20"/>
+          <w:sz w:val="20"/>
+          <w:szCs w:val="20"/>
+        </w:rPr>
+        <w:t>x</w:t>
+      </w:r>
+      <w:r>
+        <w:rPr>
+          <w:rFonts w:ascii="SabonLTStd-Roman" w:hAnsi="SabonLTStd-Roman"/>
+          <w:color w:val="231F20"/>
+          <w:sz w:val="20"/>
+          <w:szCs w:val="20"/>
+        </w:rPr>
+        <w:t>86-64 optimizations. These naming conventions are</w:t>
+      </w:r>
+      <w:r>
+        <w:rPr>
+          <w:rFonts w:ascii="SabonLTStd-Roman" w:hAnsi="SabonLTStd-Roman"/>
+          <w:color w:val="231F20"/>
+          <w:sz w:val="20"/>
+          <w:szCs w:val="20"/>
+        </w:rPr>
+        <w:br/>
+        <w:t>just that, though—conventions. It’s possible to rename a package however you like, and it</w:t>
+      </w:r>
+      <w:r>
+        <w:rPr>
+          <w:rFonts w:ascii="SabonLTStd-Roman" w:hAnsi="SabonLTStd-Roman"/>
+          <w:color w:val="231F20"/>
+          <w:sz w:val="20"/>
+          <w:szCs w:val="20"/>
+        </w:rPr>
+        <w:br/>
+        <w:t>will still install and work. The information in the filename is retained within the package.</w:t>
+      </w:r>
+      <w:r>
+        <w:rPr>
+          <w:rFonts w:ascii="SabonLTStd-Roman" w:hAnsi="SabonLTStd-Roman"/>
+          <w:color w:val="231F20"/>
+          <w:sz w:val="20"/>
+          <w:szCs w:val="20"/>
+        </w:rPr>
+        <w:br/>
+        <w:t>This fact can be useful if you’re ever forced to transfer RPMs using a medium that doesn’t</w:t>
+      </w:r>
+      <w:r>
+        <w:rPr>
+          <w:rFonts w:ascii="SabonLTStd-Roman" w:hAnsi="SabonLTStd-Roman"/>
+          <w:color w:val="231F20"/>
+          <w:sz w:val="20"/>
+          <w:szCs w:val="20"/>
+        </w:rPr>
+        <w:br/>
+        <w:t xml:space="preserve">allow for </w:t>
+      </w:r>
+      <w:r>
+        <w:rPr>
+          <w:rFonts w:ascii="SabonLTStd-Roman" w:hAnsi="SabonLTStd-Roman"/>
+          <w:color w:val="231F20"/>
+          <w:sz w:val="20"/>
+          <w:szCs w:val="20"/>
+        </w:rPr>
+        <w:t>long filenames.</w:t>
       </w:r>
     </w:p>
     <w:p>
@@ -919,125 +1127,7 @@
           <w:sz w:val="20"/>
           <w:szCs w:val="20"/>
         </w:rPr>
-        <w:t xml:space="preserve">As an example of RPM version numbering, the Fedora 20 distribution for </w:t>
-      </w:r>
-      <w:r>
-        <w:rPr>
-          <w:rFonts w:ascii="SabonLTStd-Italic" w:hAnsi="SabonLTStd-Italic"/>
-          <w:i/>
-          <w:iCs/>
-          <w:color w:val="231F20"/>
-          <w:sz w:val="20"/>
-          <w:szCs w:val="20"/>
-        </w:rPr>
-        <w:t>x</w:t>
-      </w:r>
-      <w:r>
-        <w:rPr>
-          <w:rFonts w:ascii="SabonLTStd-Roman" w:hAnsi="SabonLTStd-Roman"/>
-          <w:color w:val="231F20"/>
-          <w:sz w:val="20"/>
-          <w:szCs w:val="20"/>
-        </w:rPr>
-        <w:t>86-64 ships</w:t>
-      </w:r>
-      <w:r>
-        <w:rPr>
-          <w:rFonts w:ascii="SabonLTStd-Roman" w:hAnsi="SabonLTStd-Roman"/>
-          <w:color w:val="231F20"/>
-          <w:sz w:val="20"/>
-          <w:szCs w:val="20"/>
-        </w:rPr>
-        <w:br/>
-        <w:t xml:space="preserve">with a Samba package called </w:t>
-      </w:r>
-      <w:r>
-        <w:rPr>
-          <w:rFonts w:ascii="SourceCodePro-Regular" w:hAnsi="SourceCodePro-Regular"/>
-          <w:color w:val="231F20"/>
-          <w:sz w:val="18"/>
-          <w:szCs w:val="18"/>
-        </w:rPr>
-        <w:t>samba-4.1.9-4.fc20.x86_64.rpm</w:t>
-      </w:r>
-      <w:r>
-        <w:rPr>
-          <w:rFonts w:ascii="SabonLTStd-Roman" w:hAnsi="SabonLTStd-Roman"/>
-          <w:color w:val="231F20"/>
-          <w:sz w:val="20"/>
-          <w:szCs w:val="20"/>
-        </w:rPr>
-        <w:t>, indicating that this is build</w:t>
-      </w:r>
-      <w:r>
-        <w:rPr>
-          <w:rFonts w:ascii="SabonLTStd-Roman" w:hAnsi="SabonLTStd-Roman"/>
-          <w:color w:val="231F20"/>
-          <w:sz w:val="20"/>
-          <w:szCs w:val="20"/>
-        </w:rPr>
-        <w:br/>
-        <w:t xml:space="preserve">4.fc20 of Samba 4.1.9, compiled with </w:t>
-      </w:r>
-      <w:r>
-        <w:rPr>
-          <w:rFonts w:ascii="SabonLTStd-Italic" w:hAnsi="SabonLTStd-Italic"/>
-          <w:i/>
-          <w:iCs/>
-          <w:color w:val="231F20"/>
-          <w:sz w:val="20"/>
-          <w:szCs w:val="20"/>
-        </w:rPr>
-        <w:t>x</w:t>
-      </w:r>
-      <w:r>
-        <w:rPr>
-          <w:rFonts w:ascii="SabonLTStd-Roman" w:hAnsi="SabonLTStd-Roman"/>
-          <w:color w:val="231F20"/>
-          <w:sz w:val="20"/>
-          <w:szCs w:val="20"/>
-        </w:rPr>
-        <w:t>86-64 optimizations. These naming conventions are</w:t>
-      </w:r>
-      <w:r>
-        <w:rPr>
-          <w:rFonts w:ascii="SabonLTStd-Roman" w:hAnsi="SabonLTStd-Roman"/>
-          <w:color w:val="231F20"/>
-          <w:sz w:val="20"/>
-          <w:szCs w:val="20"/>
-        </w:rPr>
-        <w:br/>
-        <w:t>just that, though—conventions. It’s possible to rename a package however you like, and it</w:t>
-      </w:r>
-      <w:r>
-        <w:rPr>
-          <w:rFonts w:ascii="SabonLTStd-Roman" w:hAnsi="SabonLTStd-Roman"/>
-          <w:color w:val="231F20"/>
-          <w:sz w:val="20"/>
-          <w:szCs w:val="20"/>
-        </w:rPr>
-        <w:br/>
-        <w:t>will still install and work. The information in the filename is retained within the package.</w:t>
-      </w:r>
-      <w:r>
-        <w:rPr>
-          <w:rFonts w:ascii="SabonLTStd-Roman" w:hAnsi="SabonLTStd-Roman"/>
-          <w:color w:val="231F20"/>
-          <w:sz w:val="20"/>
-          <w:szCs w:val="20"/>
-        </w:rPr>
-        <w:br/>
-        <w:t>This fact can be useful if you’re ever forced to transfer RPMs using a medium that doesn’t</w:t>
-      </w:r>
-      <w:r>
-        <w:rPr>
-          <w:rFonts w:ascii="SabonLTStd-Roman" w:hAnsi="SabonLTStd-Roman"/>
-          <w:color w:val="231F20"/>
-          <w:sz w:val="20"/>
-          <w:szCs w:val="20"/>
-        </w:rPr>
-        <w:br/>
-        <w:t>allow for long filenames. In fact, early versions of SUSE eschewed long filenames, preferring</w:t>
+        <w:t>In fact, early versions of SUSE eschewed long filenames, preferring</w:t>
       </w:r>
       <w:r>
         <w:rPr>
@@ -1053,7 +1143,7 @@
       <w:r>
         <w:rPr>
           <w:rFonts w:ascii="SourceCodePro-Regular" w:hAnsi="SourceCodePro-Regular"/>
-          <w:color w:val="231F20"/>
+          <w:color w:val="7030A0"/>
           <w:sz w:val="18"/>
           <w:szCs w:val="18"/>
         </w:rPr>
@@ -1069,6 +1159,8 @@
         </w:rPr>
         <w:t>.</w:t>
       </w:r>
+      <w:bookmarkStart w:id="0" w:name="_GoBack"/>
+      <w:bookmarkEnd w:id="0"/>
     </w:p>
     <w:sectPr>
       <w:pgSz w:w="12240" w:h="15840"/>
